--- a/udacity-starter-website/Deploy A Static Website On AWS - Project 1.docx
+++ b/udacity-starter-website/Deploy A Static Website On AWS - Project 1.docx
@@ -568,12 +568,288 @@
           <w:bCs/>
         </w:rPr>
       </w:pPr>
-      <w:r>
-        <w:rPr>
-          <w:b/>
-          <w:bCs/>
-        </w:rPr>
-        <w:t>http://my-12282022-bucket.s3-website-us-east-1.amazonaws.com/post.html</w:t>
+      <w:hyperlink r:id="rId9" w:history="1">
+        <w:r>
+          <w:rPr>
+            <w:rStyle w:val="Hyperlink"/>
+            <w:b/>
+            <w:bCs/>
+          </w:rPr>
+          <w:t>http://my-12282022-bucket.s3-website-us-east-1.amazonaws.com/post.html</w:t>
+        </w:r>
+      </w:hyperlink>
+    </w:p>
+    <w:p>
+      <w:pPr>
+        <w:rPr>
+          <w:b/>
+          <w:bCs/>
+        </w:rPr>
+      </w:pPr>
+      <w:r>
+        <w:rPr>
+          <w:b/>
+          <w:bCs/>
+        </w:rPr>
+        <w:t>Fig 6:</w:t>
+      </w:r>
+    </w:p>
+    <w:p>
+      <w:pPr>
+        <w:rPr>
+          <w:b/>
+          <w:bCs/>
+        </w:rPr>
+      </w:pPr>
+      <w:r>
+        <w:rPr>
+          <w:b/>
+          <w:bCs/>
+        </w:rPr>
+        <w:t>S3 Bucket Is Visible.</w:t>
+      </w:r>
+    </w:p>
+    <w:p>
+      <w:pPr>
+        <w:rPr>
+          <w:b/>
+          <w:bCs/>
+        </w:rPr>
+      </w:pPr>
+      <w:r>
+        <w:rPr>
+          <w:b/>
+          <w:bCs/>
+        </w:rPr>
+        <w:drawing>
+          <wp:inline distT="0" distB="0" distL="0" distR="0" wp14:anchorId="2E7A00E5" wp14:editId="32611DB7">
+            <wp:extent cx="5943600" cy="1720215"/>
+            <wp:effectExtent l="0" t="0" r="0" b="0"/>
+            <wp:docPr id="5" name="Picture 5" descr="Graphical user interface, text, application, chat or text message&#10;&#10;Description automatically generated"/>
+            <wp:cNvGraphicFramePr>
+              <a:graphicFrameLocks xmlns:a="http://schemas.openxmlformats.org/drawingml/2006/main" noChangeAspect="1"/>
+            </wp:cNvGraphicFramePr>
+            <a:graphic xmlns:a="http://schemas.openxmlformats.org/drawingml/2006/main">
+              <a:graphicData uri="http://schemas.openxmlformats.org/drawingml/2006/picture">
+                <pic:pic xmlns:pic="http://schemas.openxmlformats.org/drawingml/2006/picture">
+                  <pic:nvPicPr>
+                    <pic:cNvPr id="5" name="Picture 5" descr="Graphical user interface, text, application, chat or text message&#10;&#10;Description automatically generated"/>
+                    <pic:cNvPicPr/>
+                  </pic:nvPicPr>
+                  <pic:blipFill>
+                    <a:blip r:embed="rId10"/>
+                    <a:stretch>
+                      <a:fillRect/>
+                    </a:stretch>
+                  </pic:blipFill>
+                  <pic:spPr>
+                    <a:xfrm>
+                      <a:off x="0" y="0"/>
+                      <a:ext cx="5943600" cy="1720215"/>
+                    </a:xfrm>
+                    <a:prstGeom prst="rect">
+                      <a:avLst/>
+                    </a:prstGeom>
+                  </pic:spPr>
+                </pic:pic>
+              </a:graphicData>
+            </a:graphic>
+          </wp:inline>
+        </w:drawing>
+      </w:r>
+    </w:p>
+    <w:p>
+      <w:pPr>
+        <w:rPr>
+          <w:b/>
+          <w:bCs/>
+        </w:rPr>
+      </w:pPr>
+    </w:p>
+    <w:p>
+      <w:pPr>
+        <w:rPr>
+          <w:b/>
+          <w:bCs/>
+        </w:rPr>
+      </w:pPr>
+      <w:r>
+        <w:rPr>
+          <w:b/>
+          <w:bCs/>
+        </w:rPr>
+        <w:t>Fig 7:</w:t>
+      </w:r>
+    </w:p>
+    <w:p>
+      <w:pPr>
+        <w:rPr>
+          <w:b/>
+          <w:bCs/>
+        </w:rPr>
+      </w:pPr>
+      <w:r>
+        <w:rPr>
+          <w:b/>
+          <w:bCs/>
+        </w:rPr>
+        <w:t xml:space="preserve">S3 bucket is configured to support static website </w:t>
+      </w:r>
+      <w:r>
+        <w:rPr>
+          <w:b/>
+          <w:bCs/>
+        </w:rPr>
+        <w:t>hosting.</w:t>
+      </w:r>
+    </w:p>
+    <w:p>
+      <w:pPr>
+        <w:rPr>
+          <w:b/>
+          <w:bCs/>
+        </w:rPr>
+      </w:pPr>
+      <w:r>
+        <w:rPr>
+          <w:b/>
+          <w:bCs/>
+        </w:rPr>
+        <w:drawing>
+          <wp:inline distT="0" distB="0" distL="0" distR="0" wp14:anchorId="68114B90" wp14:editId="768A119A">
+            <wp:extent cx="5943600" cy="1353820"/>
+            <wp:effectExtent l="0" t="0" r="0" b="0"/>
+            <wp:docPr id="6" name="Picture 6" descr="A picture containing graphical user interface&#10;&#10;Description automatically generated"/>
+            <wp:cNvGraphicFramePr>
+              <a:graphicFrameLocks xmlns:a="http://schemas.openxmlformats.org/drawingml/2006/main" noChangeAspect="1"/>
+            </wp:cNvGraphicFramePr>
+            <a:graphic xmlns:a="http://schemas.openxmlformats.org/drawingml/2006/main">
+              <a:graphicData uri="http://schemas.openxmlformats.org/drawingml/2006/picture">
+                <pic:pic xmlns:pic="http://schemas.openxmlformats.org/drawingml/2006/picture">
+                  <pic:nvPicPr>
+                    <pic:cNvPr id="6" name="Picture 6" descr="A picture containing graphical user interface&#10;&#10;Description automatically generated"/>
+                    <pic:cNvPicPr/>
+                  </pic:nvPicPr>
+                  <pic:blipFill>
+                    <a:blip r:embed="rId11"/>
+                    <a:stretch>
+                      <a:fillRect/>
+                    </a:stretch>
+                  </pic:blipFill>
+                  <pic:spPr>
+                    <a:xfrm>
+                      <a:off x="0" y="0"/>
+                      <a:ext cx="5943600" cy="1353820"/>
+                    </a:xfrm>
+                    <a:prstGeom prst="rect">
+                      <a:avLst/>
+                    </a:prstGeom>
+                  </pic:spPr>
+                </pic:pic>
+              </a:graphicData>
+            </a:graphic>
+          </wp:inline>
+        </w:drawing>
+      </w:r>
+    </w:p>
+    <w:p>
+      <w:pPr>
+        <w:rPr>
+          <w:b/>
+          <w:bCs/>
+        </w:rPr>
+      </w:pPr>
+      <w:r>
+        <w:rPr>
+          <w:b/>
+          <w:bCs/>
+        </w:rPr>
+        <w:t xml:space="preserve">Fig </w:t>
+      </w:r>
+      <w:r>
+        <w:rPr>
+          <w:b/>
+          <w:bCs/>
+        </w:rPr>
+        <w:t>8</w:t>
+      </w:r>
+      <w:r>
+        <w:rPr>
+          <w:b/>
+          <w:bCs/>
+        </w:rPr>
+        <w:t>:</w:t>
+      </w:r>
+    </w:p>
+    <w:p>
+      <w:pPr>
+        <w:rPr>
+          <w:b/>
+          <w:bCs/>
+        </w:rPr>
+      </w:pPr>
+      <w:r>
+        <w:rPr>
+          <w:b/>
+          <w:bCs/>
+        </w:rPr>
+        <w:t xml:space="preserve">CloudFront has been configured to retrieve and distribute website </w:t>
+      </w:r>
+      <w:r>
+        <w:rPr>
+          <w:b/>
+          <w:bCs/>
+        </w:rPr>
+        <w:t>files.</w:t>
+      </w:r>
+    </w:p>
+    <w:p>
+      <w:pPr>
+        <w:rPr>
+          <w:b/>
+          <w:bCs/>
+        </w:rPr>
+      </w:pPr>
+      <w:r>
+        <w:rPr>
+          <w:b/>
+          <w:bCs/>
+        </w:rPr>
+        <w:drawing>
+          <wp:inline distT="0" distB="0" distL="0" distR="0" wp14:anchorId="5C9B4D99" wp14:editId="2EFBB067">
+            <wp:extent cx="5943600" cy="619760"/>
+            <wp:effectExtent l="0" t="0" r="0" b="8890"/>
+            <wp:docPr id="7" name="Picture 7"/>
+            <wp:cNvGraphicFramePr>
+              <a:graphicFrameLocks xmlns:a="http://schemas.openxmlformats.org/drawingml/2006/main" noChangeAspect="1"/>
+            </wp:cNvGraphicFramePr>
+            <a:graphic xmlns:a="http://schemas.openxmlformats.org/drawingml/2006/main">
+              <a:graphicData uri="http://schemas.openxmlformats.org/drawingml/2006/picture">
+                <pic:pic xmlns:pic="http://schemas.openxmlformats.org/drawingml/2006/picture">
+                  <pic:nvPicPr>
+                    <pic:cNvPr id="1" name=""/>
+                    <pic:cNvPicPr/>
+                  </pic:nvPicPr>
+                  <pic:blipFill>
+                    <a:blip r:embed="rId12"/>
+                    <a:stretch>
+                      <a:fillRect/>
+                    </a:stretch>
+                  </pic:blipFill>
+                  <pic:spPr>
+                    <a:xfrm>
+                      <a:off x="0" y="0"/>
+                      <a:ext cx="5943600" cy="619760"/>
+                    </a:xfrm>
+                    <a:prstGeom prst="rect">
+                      <a:avLst/>
+                    </a:prstGeom>
+                  </pic:spPr>
+                </pic:pic>
+              </a:graphicData>
+            </a:graphic>
+          </wp:inline>
+        </w:drawing>
       </w:r>
     </w:p>
     <w:sectPr>
@@ -1122,6 +1398,29 @@
       <w:contextualSpacing/>
     </w:pPr>
   </w:style>
+  <w:style w:type="character" w:styleId="Hyperlink">
+    <w:name w:val="Hyperlink"/>
+    <w:basedOn w:val="DefaultParagraphFont"/>
+    <w:uiPriority w:val="99"/>
+    <w:unhideWhenUsed/>
+    <w:rsid w:val="00F46B38"/>
+    <w:rPr>
+      <w:color w:val="0563C1" w:themeColor="hyperlink"/>
+      <w:u w:val="single"/>
+    </w:rPr>
+  </w:style>
+  <w:style w:type="character" w:styleId="UnresolvedMention">
+    <w:name w:val="Unresolved Mention"/>
+    <w:basedOn w:val="DefaultParagraphFont"/>
+    <w:uiPriority w:val="99"/>
+    <w:semiHidden/>
+    <w:unhideWhenUsed/>
+    <w:rsid w:val="00F46B38"/>
+    <w:rPr>
+      <w:color w:val="605E5C"/>
+      <w:shd w:val="clear" w:color="auto" w:fill="E1DFDD"/>
+    </w:rPr>
+  </w:style>
 </w:styles>
 </file>
 
